--- a/NASCA-site/db/data/interviews/transcripts/docx/Beaver-Creek_John-Barry-Chavis.docx
+++ b/NASCA-site/db/data/interviews/transcripts/docx/Beaver-Creek_John-Barry-Chavis.docx
@@ -19,7 +19,25 @@
       </w:pPr>
       <w:r>
         <w:rPr/>
-        <w:t>Interviewer: Stephen Criswell, Chris Judge; Interviewee: John Barry Chavis; Transcriber: Jillian Weber</w:t>
+        <w:t>Interviewer: Stephen Criswell, Chris Judge</w:t>
+      </w:r>
+      <w:bookmarkStart w:id="0" w:name="__DdeLink__957_1399743622"/>
+      <w:r>
+        <w:rPr/>
+        <w:t>&lt;br /&gt;</w:t>
+      </w:r>
+      <w:bookmarkEnd w:id="0"/>
+      <w:r>
+        <w:rPr/>
+        <w:t>Interviewee: John Barry Chavis</w:t>
+      </w:r>
+      <w:r>
+        <w:rPr/>
+        <w:t>&lt;br /&gt;</w:t>
+      </w:r>
+      <w:r>
+        <w:rPr/>
+        <w:t>Transcriber: Jillian Weber</w:t>
       </w:r>
     </w:p>
     <w:p>
@@ -1683,15 +1701,7 @@
         <w:t>JC:   [00:08:26:000]</w:t>
         <w:tab/>
         <w:tab/>
-        <w:t xml:space="preserve"> The Harmon family’s always had some type of family reunion. In fact, Joseph Harmon James family reunion we have every year. And now it’s going into about the 6</w:t>
-      </w:r>
-      <w:r>
-        <w:rPr/>
-        <w:t>0th</w:t>
-      </w:r>
-      <w:r>
-        <w:rPr/>
-        <w:t xml:space="preserve"> year. And it was started as my grandfather’s present.</w:t>
+        <w:t xml:space="preserve"> The Harmon family’s always had some type of family reunion. In fact, Joseph Harmon James family reunion we have every year. And now it’s going into about the 60th year. And it was started as my grandfather’s present.</w:t>
       </w:r>
     </w:p>
     <w:p>
@@ -4395,8 +4405,8 @@
         <w:rPr/>
         <w:t>JC:   [00:24</w:t>
       </w:r>
-      <w:bookmarkStart w:id="0" w:name="_GoBack"/>
-      <w:bookmarkEnd w:id="0"/>
+      <w:bookmarkStart w:id="1" w:name="_GoBack"/>
+      <w:bookmarkEnd w:id="1"/>
       <w:r>
         <w:rPr/>
         <w:t>:05:000]</w:t>

--- a/NASCA-site/db/data/interviews/transcripts/docx/Beaver-Creek_John-Barry-Chavis.docx
+++ b/NASCA-site/db/data/interviews/transcripts/docx/Beaver-Creek_John-Barry-Chavis.docx
@@ -9,7 +9,7 @@
       </w:pPr>
       <w:r>
         <w:rPr/>
-        <w:t>John Barry Chavis Interview</w:t>
+        <w:t>John Barry Chavis</w:t>
       </w:r>
     </w:p>
     <w:p>
@@ -29,15 +29,7 @@
       <w:bookmarkEnd w:id="0"/>
       <w:r>
         <w:rPr/>
-        <w:t>Interviewee: John Barry Chavis</w:t>
-      </w:r>
-      <w:r>
-        <w:rPr/>
-        <w:t>&lt;br /&gt;</w:t>
-      </w:r>
-      <w:r>
-        <w:rPr/>
-        <w:t>Transcriber: Jillian Weber</w:t>
+        <w:t>Interviewee: John Barry Chavis&lt;br /&gt;Transcriber: Jillian Weber</w:t>
       </w:r>
     </w:p>
     <w:p>
